--- a/extra interview questions/agile.docx
+++ b/extra interview questions/agile.docx
@@ -1899,34 +1899,87 @@
         <w:pStyle w:val="NoSpacing"/>
       </w:pPr>
       <w:r>
+        <w:rPr>
+          <w:b/>
+          <w:bCs/>
+        </w:rPr>
         <w:t>Work in progress limits</w:t>
       </w:r>
-    </w:p>
-    <w:p>
-      <w:pPr>
-        <w:pStyle w:val="NoSpacing"/>
-      </w:pPr>
-      <w:r>
+      <w:r>
+        <w:rPr>
+          <w:b/>
+          <w:bCs/>
+        </w:rPr>
+        <w:t>:</w:t>
+      </w:r>
+      <w:r>
+        <w:t xml:space="preserve"> </w:t>
+      </w:r>
+      <w:r>
+        <w:t xml:space="preserve">WIP stands for work in progress, and a WIP limit is a cap on the number of tasks your team is actively working on. It is a fixed constraint on a </w:t>
+      </w:r>
+      <w:proofErr w:type="spellStart"/>
+      <w:r>
+        <w:t>kanban</w:t>
+      </w:r>
+      <w:proofErr w:type="spellEnd"/>
+      <w:r>
+        <w:t xml:space="preserve"> board that enables teams to finish the tasks already in the system before introducing more work.</w:t>
+      </w:r>
+    </w:p>
+    <w:p>
+      <w:pPr>
+        <w:pStyle w:val="NoSpacing"/>
+        <w:rPr>
+          <w:b/>
+          <w:bCs/>
+        </w:rPr>
+      </w:pPr>
+      <w:r>
+        <w:rPr>
+          <w:b/>
+          <w:bCs/>
+        </w:rPr>
         <w:t>Transparency</w:t>
       </w:r>
     </w:p>
     <w:p>
       <w:pPr>
         <w:pStyle w:val="NoSpacing"/>
-      </w:pPr>
-      <w:r>
+        <w:rPr>
+          <w:b/>
+          <w:bCs/>
+        </w:rPr>
+      </w:pPr>
+      <w:r>
+        <w:rPr>
+          <w:b/>
+          <w:bCs/>
+        </w:rPr>
         <w:t>Visualization of work</w:t>
       </w:r>
     </w:p>
     <w:p>
       <w:pPr>
         <w:pStyle w:val="NoSpacing"/>
-      </w:pPr>
-      <w:r>
+        <w:rPr>
+          <w:b/>
+          <w:bCs/>
+        </w:rPr>
+      </w:pPr>
+      <w:r>
+        <w:rPr>
+          <w:b/>
+          <w:bCs/>
+        </w:rPr>
         <w:t xml:space="preserve">Team capacity and </w:t>
       </w:r>
       <w:proofErr w:type="spellStart"/>
       <w:r>
+        <w:rPr>
+          <w:b/>
+          <w:bCs/>
+        </w:rPr>
         <w:t>Availablity</w:t>
       </w:r>
       <w:proofErr w:type="spellEnd"/>
@@ -1970,6 +2023,7 @@
         <w:pStyle w:val="NoSpacing"/>
       </w:pPr>
       <w:r>
+        <w:lastRenderedPageBreak/>
         <w:t xml:space="preserve"> </w:t>
       </w:r>
     </w:p>
@@ -1991,7 +2045,6 @@
           <w:b/>
           <w:bCs/>
         </w:rPr>
-        <w:lastRenderedPageBreak/>
         <w:t xml:space="preserve">How long have you worked in an agile environment / project or Scrum teams?   </w:t>
       </w:r>
     </w:p>
